--- a/CU-002.docx
+++ b/CU-002.docx
@@ -100,7 +100,7 @@
           <w:rFonts w:ascii="Arial" w:cs="Arial" w:eastAsia="Arial" w:hAnsi="Arial"/>
           <w:rtl w:val="0"/>
         </w:rPr>
-        <w:t xml:space="preserve">El profesor debe dar de baja a un alumno.</w:t>
+        <w:t xml:space="preserve">El profesor debe dar de baja a un alumno y la tarjeta del sistema de transporte Metrobus asociado a este.</w:t>
       </w:r>
     </w:p>
     <w:p>
@@ -142,14 +142,22 @@
       <w:pPr>
         <w:widowControl w:val="0"/>
         <w:spacing w:after="200" w:before="240" w:line="240" w:lineRule="auto"/>
-        <w:ind w:left="1240" w:hanging="440"/>
-        <w:rPr>
-          <w:rFonts w:ascii="Arial" w:cs="Arial" w:eastAsia="Arial" w:hAnsi="Arial"/>
-        </w:rPr>
-      </w:pPr>
-      <w:r>
-        <w:rPr>
-          <w:rFonts w:ascii="Arial" w:cs="Arial" w:eastAsia="Arial" w:hAnsi="Arial"/>
+        <w:ind w:left="720" w:firstLine="0"/>
+        <w:rPr>
+          <w:rFonts w:ascii="Arial" w:cs="Arial" w:eastAsia="Arial" w:hAnsi="Arial"/>
+        </w:rPr>
+      </w:pPr>
+      <w:r>
+        <w:rPr>
+          <w:rFonts w:ascii="Arial" w:cs="Arial" w:eastAsia="Arial" w:hAnsi="Arial"/>
+          <w:rtl w:val="0"/>
+        </w:rPr>
+        <w:t xml:space="preserve">     </w:t>
+      </w:r>
+      <w:r>
+        <w:rPr>
+          <w:rFonts w:ascii="Arial" w:cs="Arial" w:eastAsia="Arial" w:hAnsi="Arial"/>
+          <w:b w:val="1"/>
           <w:rtl w:val="0"/>
         </w:rPr>
         <w:t xml:space="preserve">2.1.</w:t>
@@ -167,7 +175,7 @@
           <w:rFonts w:ascii="Arial" w:cs="Arial" w:eastAsia="Arial" w:hAnsi="Arial"/>
           <w:rtl w:val="0"/>
         </w:rPr>
-        <w:t xml:space="preserve">Profesor: El profesor es el responsable de dar de baja a un alumno.</w:t>
+        <w:t xml:space="preserve">Profesor: El profesor es el responsable de dar de baja a un alumno y su tarjeta asociada.</w:t>
       </w:r>
     </w:p>
     <w:p>
@@ -258,6 +266,31 @@
     <w:p>
       <w:pPr>
         <w:widowControl w:val="0"/>
+        <w:spacing w:after="200" w:before="240" w:lineRule="auto"/>
+        <w:ind w:left="1440" w:hanging="360"/>
+        <w:rPr>
+          <w:rFonts w:ascii="Arial" w:cs="Arial" w:eastAsia="Arial" w:hAnsi="Arial"/>
+        </w:rPr>
+      </w:pPr>
+      <w:r>
+        <w:rPr>
+          <w:rFonts w:ascii="Arial" w:cs="Arial" w:eastAsia="Arial" w:hAnsi="Arial"/>
+          <w:b w:val="1"/>
+          <w:rtl w:val="0"/>
+        </w:rPr>
+        <w:t xml:space="preserve">3.3.</w:t>
+      </w:r>
+      <w:r>
+        <w:rPr>
+          <w:rFonts w:ascii="Arial" w:cs="Arial" w:eastAsia="Arial" w:hAnsi="Arial"/>
+          <w:rtl w:val="0"/>
+        </w:rPr>
+        <w:t xml:space="preserve"> El alumno debe de contar con una tarjeta del sistema de transporte Metrobus asociada a este.</w:t>
+      </w:r>
+    </w:p>
+    <w:p>
+      <w:pPr>
+        <w:widowControl w:val="0"/>
         <w:spacing w:after="200" w:before="240" w:line="240" w:lineRule="auto"/>
         <w:ind w:left="720" w:hanging="360"/>
         <w:rPr>
@@ -297,6 +330,174 @@
         <w:ind w:left="1080" w:hanging="360"/>
         <w:rPr>
           <w:rFonts w:ascii="Arial" w:cs="Arial" w:eastAsia="Arial" w:hAnsi="Arial"/>
+        </w:rPr>
+      </w:pPr>
+      <w:r>
+        <w:rPr>
+          <w:rFonts w:ascii="Arial" w:cs="Arial" w:eastAsia="Arial" w:hAnsi="Arial"/>
+          <w:rtl w:val="0"/>
+        </w:rPr>
+        <w:t xml:space="preserve">1.    </w:t>
+      </w:r>
+      <w:r>
+        <w:rPr>
+          <w:rFonts w:ascii="Arial" w:cs="Arial" w:eastAsia="Arial" w:hAnsi="Arial"/>
+          <w:rtl w:val="0"/>
+        </w:rPr>
+        <w:t xml:space="preserve">El caso de uso inicia cuando el profesor elige la opción “Dar de baja alumno”.</w:t>
+      </w:r>
+    </w:p>
+    <w:p>
+      <w:pPr>
+        <w:widowControl w:val="0"/>
+        <w:spacing w:after="200" w:line="240" w:lineRule="auto"/>
+        <w:ind w:left="1080" w:hanging="360"/>
+        <w:rPr>
+          <w:rFonts w:ascii="Arial" w:cs="Arial" w:eastAsia="Arial" w:hAnsi="Arial"/>
+        </w:rPr>
+      </w:pPr>
+      <w:r>
+        <w:rPr>
+          <w:rFonts w:ascii="Arial" w:cs="Arial" w:eastAsia="Arial" w:hAnsi="Arial"/>
+          <w:rtl w:val="0"/>
+        </w:rPr>
+        <w:t xml:space="preserve">2.</w:t>
+      </w:r>
+      <w:r>
+        <w:rPr>
+          <w:rFonts w:ascii="Arial" w:cs="Arial" w:eastAsia="Arial" w:hAnsi="Arial"/>
+          <w:rtl w:val="0"/>
+        </w:rPr>
+        <w:t xml:space="preserve">    </w:t>
+      </w:r>
+      <w:r>
+        <w:rPr>
+          <w:rFonts w:ascii="Arial" w:cs="Arial" w:eastAsia="Arial" w:hAnsi="Arial"/>
+          <w:rtl w:val="0"/>
+        </w:rPr>
+        <w:t xml:space="preserve">El sistema solicita el alumno a dar de baja.</w:t>
+      </w:r>
+    </w:p>
+    <w:p>
+      <w:pPr>
+        <w:widowControl w:val="0"/>
+        <w:spacing w:after="200" w:line="240" w:lineRule="auto"/>
+        <w:ind w:left="1080" w:hanging="360"/>
+        <w:rPr>
+          <w:rFonts w:ascii="Arial" w:cs="Arial" w:eastAsia="Arial" w:hAnsi="Arial"/>
+        </w:rPr>
+      </w:pPr>
+      <w:r>
+        <w:rPr>
+          <w:rFonts w:ascii="Arial" w:cs="Arial" w:eastAsia="Arial" w:hAnsi="Arial"/>
+          <w:rtl w:val="0"/>
+        </w:rPr>
+        <w:t xml:space="preserve">3.</w:t>
+      </w:r>
+      <w:r>
+        <w:rPr>
+          <w:rFonts w:ascii="Arial" w:cs="Arial" w:eastAsia="Arial" w:hAnsi="Arial"/>
+          <w:rtl w:val="0"/>
+        </w:rPr>
+        <w:t xml:space="preserve">    </w:t>
+      </w:r>
+      <w:r>
+        <w:rPr>
+          <w:rFonts w:ascii="Arial" w:cs="Arial" w:eastAsia="Arial" w:hAnsi="Arial"/>
+          <w:rtl w:val="0"/>
+        </w:rPr>
+        <w:t xml:space="preserve">El profesor ingresa el alumno a dar de baja.</w:t>
+      </w:r>
+    </w:p>
+    <w:p>
+      <w:pPr>
+        <w:widowControl w:val="0"/>
+        <w:spacing w:after="200" w:line="240" w:lineRule="auto"/>
+        <w:ind w:left="1080" w:hanging="360"/>
+        <w:rPr>
+          <w:rFonts w:ascii="Arial" w:cs="Arial" w:eastAsia="Arial" w:hAnsi="Arial"/>
+        </w:rPr>
+      </w:pPr>
+      <w:r>
+        <w:rPr>
+          <w:rFonts w:ascii="Arial" w:cs="Arial" w:eastAsia="Arial" w:hAnsi="Arial"/>
+          <w:rtl w:val="0"/>
+        </w:rPr>
+        <w:t xml:space="preserve">4.</w:t>
+      </w:r>
+      <w:r>
+        <w:rPr>
+          <w:rFonts w:ascii="Arial" w:cs="Arial" w:eastAsia="Arial" w:hAnsi="Arial"/>
+          <w:rtl w:val="0"/>
+        </w:rPr>
+        <w:t xml:space="preserve">    </w:t>
+      </w:r>
+      <w:r>
+        <w:rPr>
+          <w:rFonts w:ascii="Arial" w:cs="Arial" w:eastAsia="Arial" w:hAnsi="Arial"/>
+          <w:rtl w:val="0"/>
+        </w:rPr>
+        <w:t xml:space="preserve">El sistema valida que el alumno ingresado exista.</w:t>
+      </w:r>
+    </w:p>
+    <w:p>
+      <w:pPr>
+        <w:widowControl w:val="0"/>
+        <w:spacing w:after="200" w:line="240" w:lineRule="auto"/>
+        <w:ind w:left="1080" w:hanging="360"/>
+        <w:rPr>
+          <w:rFonts w:ascii="Arial" w:cs="Arial" w:eastAsia="Arial" w:hAnsi="Arial"/>
+        </w:rPr>
+      </w:pPr>
+      <w:r>
+        <w:rPr>
+          <w:rFonts w:ascii="Arial" w:cs="Arial" w:eastAsia="Arial" w:hAnsi="Arial"/>
+          <w:rtl w:val="0"/>
+        </w:rPr>
+        <w:t xml:space="preserve">5.  El sistema pide la confirmación de baja.</w:t>
+      </w:r>
+    </w:p>
+    <w:p>
+      <w:pPr>
+        <w:widowControl w:val="0"/>
+        <w:spacing w:after="200" w:line="240" w:lineRule="auto"/>
+        <w:ind w:left="1080" w:hanging="360"/>
+        <w:rPr>
+          <w:rFonts w:ascii="Arial" w:cs="Arial" w:eastAsia="Arial" w:hAnsi="Arial"/>
+        </w:rPr>
+      </w:pPr>
+      <w:r>
+        <w:rPr>
+          <w:rFonts w:ascii="Arial" w:cs="Arial" w:eastAsia="Arial" w:hAnsi="Arial"/>
+          <w:rtl w:val="0"/>
+        </w:rPr>
+        <w:t xml:space="preserve">6.  El profesor confirma la baja.</w:t>
+      </w:r>
+    </w:p>
+    <w:p>
+      <w:pPr>
+        <w:widowControl w:val="0"/>
+        <w:spacing w:after="200" w:line="240" w:lineRule="auto"/>
+        <w:ind w:left="1080" w:hanging="360"/>
+        <w:rPr>
+          <w:rFonts w:ascii="Arial" w:cs="Arial" w:eastAsia="Arial" w:hAnsi="Arial"/>
+        </w:rPr>
+      </w:pPr>
+      <w:r>
+        <w:rPr>
+          <w:rFonts w:ascii="Arial" w:cs="Arial" w:eastAsia="Arial" w:hAnsi="Arial"/>
+          <w:rtl w:val="0"/>
+        </w:rPr>
+        <w:t xml:space="preserve">7.  El sistema da de baja al alumno.</w:t>
+      </w:r>
+    </w:p>
+    <w:p>
+      <w:pPr>
+        <w:widowControl w:val="0"/>
+        <w:spacing w:after="200" w:line="240" w:lineRule="auto"/>
+        <w:ind w:left="1080" w:hanging="360"/>
+        <w:rPr>
+          <w:rFonts w:ascii="Arial" w:cs="Arial" w:eastAsia="Arial" w:hAnsi="Arial"/>
           <w:sz w:val="22"/>
           <w:szCs w:val="22"/>
         </w:rPr>
@@ -306,7 +507,45 @@
           <w:rFonts w:ascii="Arial" w:cs="Arial" w:eastAsia="Arial" w:hAnsi="Arial"/>
           <w:rtl w:val="0"/>
         </w:rPr>
-        <w:t xml:space="preserve">1.</w:t>
+        <w:t xml:space="preserve">8.</w:t>
+      </w:r>
+      <w:r>
+        <w:rPr>
+          <w:rFonts w:ascii="Arial" w:cs="Arial" w:eastAsia="Arial" w:hAnsi="Arial"/>
+          <w:rtl w:val="0"/>
+        </w:rPr>
+        <w:t xml:space="preserve">    </w:t>
+      </w:r>
+      <w:r>
+        <w:rPr>
+          <w:rFonts w:ascii="Arial" w:cs="Arial" w:eastAsia="Arial" w:hAnsi="Arial"/>
+          <w:rtl w:val="0"/>
+        </w:rPr>
+        <w:t xml:space="preserve">El sistema manda un mensaje de éxito.</w:t>
+      </w:r>
+      <w:r>
+        <w:rPr>
+          <w:rtl w:val="0"/>
+        </w:rPr>
+      </w:r>
+    </w:p>
+    <w:p>
+      <w:pPr>
+        <w:widowControl w:val="0"/>
+        <w:spacing w:after="200" w:before="240" w:line="240" w:lineRule="auto"/>
+        <w:ind w:left="720" w:hanging="360"/>
+        <w:rPr>
+          <w:rFonts w:ascii="Arial" w:cs="Arial" w:eastAsia="Arial" w:hAnsi="Arial"/>
+          <w:b w:val="1"/>
+        </w:rPr>
+      </w:pPr>
+      <w:r>
+        <w:rPr>
+          <w:rFonts w:ascii="Arial" w:cs="Arial" w:eastAsia="Arial" w:hAnsi="Arial"/>
+          <w:b w:val="1"/>
+          <w:rtl w:val="0"/>
+        </w:rPr>
+        <w:t xml:space="preserve">5.</w:t>
       </w:r>
       <w:r>
         <w:rPr>
@@ -314,37 +553,34 @@
           <w:szCs w:val="14"/>
           <w:rtl w:val="0"/>
         </w:rPr>
-        <w:t xml:space="preserve">    </w:t>
-      </w:r>
-      <w:r>
-        <w:rPr>
-          <w:rFonts w:ascii="Arial" w:cs="Arial" w:eastAsia="Arial" w:hAnsi="Arial"/>
-          <w:sz w:val="22"/>
-          <w:szCs w:val="22"/>
-          <w:rtl w:val="0"/>
-        </w:rPr>
-        <w:t xml:space="preserve">El caso de uso inicia cuando el profesor elige la opción “Dar de baja alumno”.</w:t>
-      </w:r>
-    </w:p>
-    <w:p>
-      <w:pPr>
-        <w:widowControl w:val="0"/>
-        <w:spacing w:after="200" w:line="240" w:lineRule="auto"/>
-        <w:ind w:left="1080" w:hanging="360"/>
-        <w:rPr>
-          <w:rFonts w:ascii="Arial" w:cs="Arial" w:eastAsia="Arial" w:hAnsi="Arial"/>
-          <w:sz w:val="22"/>
-          <w:szCs w:val="22"/>
-        </w:rPr>
-      </w:pPr>
-      <w:r>
-        <w:rPr>
-          <w:rFonts w:ascii="Arial" w:cs="Arial" w:eastAsia="Arial" w:hAnsi="Arial"/>
-          <w:sz w:val="22"/>
-          <w:szCs w:val="22"/>
-          <w:rtl w:val="0"/>
-        </w:rPr>
-        <w:t xml:space="preserve">2.</w:t>
+        <w:tab/>
+      </w:r>
+      <w:r>
+        <w:rPr>
+          <w:rFonts w:ascii="Arial" w:cs="Arial" w:eastAsia="Arial" w:hAnsi="Arial"/>
+          <w:b w:val="1"/>
+          <w:rtl w:val="0"/>
+        </w:rPr>
+        <w:t xml:space="preserve">Flujos alternativos</w:t>
+      </w:r>
+    </w:p>
+    <w:p>
+      <w:pPr>
+        <w:widowControl w:val="0"/>
+        <w:spacing w:after="200" w:before="240" w:line="240" w:lineRule="auto"/>
+        <w:ind w:left="1240" w:hanging="440"/>
+        <w:rPr>
+          <w:rFonts w:ascii="Arial" w:cs="Arial" w:eastAsia="Arial" w:hAnsi="Arial"/>
+          <w:b w:val="1"/>
+        </w:rPr>
+      </w:pPr>
+      <w:r>
+        <w:rPr>
+          <w:rFonts w:ascii="Arial" w:cs="Arial" w:eastAsia="Arial" w:hAnsi="Arial"/>
+          <w:b w:val="1"/>
+          <w:rtl w:val="0"/>
+        </w:rPr>
+        <w:t xml:space="preserve">5.1.</w:t>
       </w:r>
       <w:r>
         <w:rPr>
@@ -352,37 +588,49 @@
           <w:szCs w:val="14"/>
           <w:rtl w:val="0"/>
         </w:rPr>
-        <w:t xml:space="preserve">    </w:t>
-      </w:r>
-      <w:r>
-        <w:rPr>
-          <w:rFonts w:ascii="Arial" w:cs="Arial" w:eastAsia="Arial" w:hAnsi="Arial"/>
-          <w:sz w:val="22"/>
-          <w:szCs w:val="22"/>
-          <w:rtl w:val="0"/>
-        </w:rPr>
-        <w:t xml:space="preserve">El sistema solicita el alumno a dar de baja.</w:t>
-      </w:r>
-    </w:p>
-    <w:p>
-      <w:pPr>
-        <w:widowControl w:val="0"/>
-        <w:spacing w:after="200" w:line="240" w:lineRule="auto"/>
-        <w:ind w:left="1080" w:hanging="360"/>
-        <w:rPr>
-          <w:rFonts w:ascii="Arial" w:cs="Arial" w:eastAsia="Arial" w:hAnsi="Arial"/>
-          <w:sz w:val="22"/>
-          <w:szCs w:val="22"/>
-        </w:rPr>
-      </w:pPr>
-      <w:r>
-        <w:rPr>
-          <w:rFonts w:ascii="Arial" w:cs="Arial" w:eastAsia="Arial" w:hAnsi="Arial"/>
-          <w:sz w:val="22"/>
-          <w:szCs w:val="22"/>
-          <w:rtl w:val="0"/>
-        </w:rPr>
-        <w:t xml:space="preserve">3.</w:t>
+        <w:t xml:space="preserve">  </w:t>
+      </w:r>
+      <w:r>
+        <w:rPr>
+          <w:rFonts w:ascii="Arial" w:cs="Arial" w:eastAsia="Arial" w:hAnsi="Arial"/>
+          <w:b w:val="1"/>
+          <w:rtl w:val="0"/>
+        </w:rPr>
+        <w:t xml:space="preserve">Flujo alternativo 1</w:t>
+      </w:r>
+    </w:p>
+    <w:p>
+      <w:pPr>
+        <w:widowControl w:val="0"/>
+        <w:spacing w:after="200" w:before="240" w:line="240" w:lineRule="auto"/>
+        <w:ind w:left="800" w:firstLine="0"/>
+        <w:rPr>
+          <w:rFonts w:ascii="Arial" w:cs="Arial" w:eastAsia="Arial" w:hAnsi="Arial"/>
+        </w:rPr>
+      </w:pPr>
+      <w:r>
+        <w:rPr>
+          <w:rFonts w:ascii="Arial" w:cs="Arial" w:eastAsia="Arial" w:hAnsi="Arial"/>
+          <w:rtl w:val="0"/>
+        </w:rPr>
+        <w:t xml:space="preserve">Si en el paso 4 el alumno ingresado no existe:</w:t>
+      </w:r>
+    </w:p>
+    <w:p>
+      <w:pPr>
+        <w:widowControl w:val="0"/>
+        <w:spacing w:after="200" w:before="240" w:line="240" w:lineRule="auto"/>
+        <w:ind w:left="2120" w:hanging="360"/>
+        <w:rPr>
+          <w:rFonts w:ascii="Arial" w:cs="Arial" w:eastAsia="Arial" w:hAnsi="Arial"/>
+        </w:rPr>
+      </w:pPr>
+      <w:r>
+        <w:rPr>
+          <w:rFonts w:ascii="Arial" w:cs="Arial" w:eastAsia="Arial" w:hAnsi="Arial"/>
+          <w:rtl w:val="0"/>
+        </w:rPr>
+        <w:t xml:space="preserve">5.</w:t>
       </w:r>
       <w:r>
         <w:rPr>
@@ -395,32 +643,26 @@
       <w:r>
         <w:rPr>
           <w:rFonts w:ascii="Arial" w:cs="Arial" w:eastAsia="Arial" w:hAnsi="Arial"/>
-          <w:sz w:val="22"/>
-          <w:szCs w:val="22"/>
-          <w:rtl w:val="0"/>
-        </w:rPr>
-        <w:t xml:space="preserve">El profesor ingresa el alumno a dar de baja.</w:t>
-      </w:r>
-    </w:p>
-    <w:p>
-      <w:pPr>
-        <w:widowControl w:val="0"/>
-        <w:spacing w:after="200" w:line="240" w:lineRule="auto"/>
-        <w:ind w:left="1080" w:hanging="360"/>
-        <w:rPr>
-          <w:rFonts w:ascii="Arial" w:cs="Arial" w:eastAsia="Arial" w:hAnsi="Arial"/>
-          <w:sz w:val="22"/>
-          <w:szCs w:val="22"/>
-        </w:rPr>
-      </w:pPr>
-      <w:r>
-        <w:rPr>
-          <w:rFonts w:ascii="Arial" w:cs="Arial" w:eastAsia="Arial" w:hAnsi="Arial"/>
-          <w:sz w:val="22"/>
-          <w:szCs w:val="22"/>
-          <w:rtl w:val="0"/>
-        </w:rPr>
-        <w:t xml:space="preserve">4.</w:t>
+          <w:rtl w:val="0"/>
+        </w:rPr>
+        <w:t xml:space="preserve">El sistema manda un mensaje de error.</w:t>
+      </w:r>
+    </w:p>
+    <w:p>
+      <w:pPr>
+        <w:widowControl w:val="0"/>
+        <w:spacing w:after="200" w:before="240" w:line="240" w:lineRule="auto"/>
+        <w:ind w:left="2120" w:hanging="360"/>
+        <w:rPr>
+          <w:rFonts w:ascii="Arial" w:cs="Arial" w:eastAsia="Arial" w:hAnsi="Arial"/>
+        </w:rPr>
+      </w:pPr>
+      <w:r>
+        <w:rPr>
+          <w:rFonts w:ascii="Arial" w:cs="Arial" w:eastAsia="Arial" w:hAnsi="Arial"/>
+          <w:rtl w:val="0"/>
+        </w:rPr>
+        <w:t xml:space="preserve">6.</w:t>
       </w:r>
       <w:r>
         <w:rPr>
@@ -433,95 +675,28 @@
       <w:r>
         <w:rPr>
           <w:rFonts w:ascii="Arial" w:cs="Arial" w:eastAsia="Arial" w:hAnsi="Arial"/>
-          <w:sz w:val="22"/>
-          <w:szCs w:val="22"/>
-          <w:rtl w:val="0"/>
-        </w:rPr>
-        <w:t xml:space="preserve">El sistema valida que el alumno ingresado exista.</w:t>
-      </w:r>
-    </w:p>
-    <w:p>
-      <w:pPr>
-        <w:widowControl w:val="0"/>
-        <w:spacing w:after="200" w:line="240" w:lineRule="auto"/>
-        <w:ind w:left="1080" w:hanging="360"/>
-        <w:rPr>
-          <w:rFonts w:ascii="Arial" w:cs="Arial" w:eastAsia="Arial" w:hAnsi="Arial"/>
-          <w:sz w:val="22"/>
-          <w:szCs w:val="22"/>
-        </w:rPr>
-      </w:pPr>
-      <w:r>
-        <w:rPr>
-          <w:rFonts w:ascii="Arial" w:cs="Arial" w:eastAsia="Arial" w:hAnsi="Arial"/>
-          <w:sz w:val="22"/>
-          <w:szCs w:val="22"/>
-          <w:rtl w:val="0"/>
-        </w:rPr>
-        <w:t xml:space="preserve">5.  El sistema pide la confirmación de baja.</w:t>
-      </w:r>
-    </w:p>
-    <w:p>
-      <w:pPr>
-        <w:widowControl w:val="0"/>
-        <w:spacing w:after="200" w:line="240" w:lineRule="auto"/>
-        <w:ind w:left="1080" w:hanging="360"/>
-        <w:rPr>
-          <w:rFonts w:ascii="Arial" w:cs="Arial" w:eastAsia="Arial" w:hAnsi="Arial"/>
-          <w:sz w:val="22"/>
-          <w:szCs w:val="22"/>
-        </w:rPr>
-      </w:pPr>
-      <w:r>
-        <w:rPr>
-          <w:rFonts w:ascii="Arial" w:cs="Arial" w:eastAsia="Arial" w:hAnsi="Arial"/>
-          <w:sz w:val="22"/>
-          <w:szCs w:val="22"/>
-          <w:rtl w:val="0"/>
-        </w:rPr>
-        <w:t xml:space="preserve">6.  El profesor confirma la baja.</w:t>
-      </w:r>
-    </w:p>
-    <w:p>
-      <w:pPr>
-        <w:widowControl w:val="0"/>
-        <w:spacing w:after="200" w:line="240" w:lineRule="auto"/>
-        <w:ind w:left="1080" w:hanging="360"/>
-        <w:rPr>
-          <w:rFonts w:ascii="Arial" w:cs="Arial" w:eastAsia="Arial" w:hAnsi="Arial"/>
-          <w:sz w:val="22"/>
-          <w:szCs w:val="22"/>
-        </w:rPr>
-      </w:pPr>
-      <w:r>
-        <w:rPr>
-          <w:rFonts w:ascii="Arial" w:cs="Arial" w:eastAsia="Arial" w:hAnsi="Arial"/>
-          <w:sz w:val="22"/>
-          <w:szCs w:val="22"/>
-          <w:rtl w:val="0"/>
-        </w:rPr>
-        <w:t xml:space="preserve">7.  El sistema da de baja al alumno.</w:t>
-      </w:r>
-    </w:p>
-    <w:p>
-      <w:pPr>
-        <w:widowControl w:val="0"/>
-        <w:spacing w:after="200" w:line="240" w:lineRule="auto"/>
-        <w:ind w:left="1080" w:hanging="360"/>
-        <w:rPr>
-          <w:rFonts w:ascii="Arial" w:cs="Arial" w:eastAsia="Arial" w:hAnsi="Arial"/>
-          <w:sz w:val="22"/>
-          <w:szCs w:val="22"/>
-        </w:rPr>
-      </w:pPr>
-      <w:r>
-        <w:rPr>
-          <w:rFonts w:ascii="Arial" w:cs="Arial" w:eastAsia="Arial" w:hAnsi="Arial"/>
-          <w:sz w:val="22"/>
-          <w:szCs w:val="22"/>
-          <w:rtl w:val="0"/>
-        </w:rPr>
-        <w:t xml:space="preserve">8.</w:t>
+          <w:rtl w:val="0"/>
+        </w:rPr>
+        <w:t xml:space="preserve">El sistema se reanuda en el paso 2.</w:t>
+      </w:r>
+    </w:p>
+    <w:p>
+      <w:pPr>
+        <w:widowControl w:val="0"/>
+        <w:spacing w:after="200" w:before="240" w:line="240" w:lineRule="auto"/>
+        <w:ind w:left="1240" w:hanging="440"/>
+        <w:rPr>
+          <w:rFonts w:ascii="Arial" w:cs="Arial" w:eastAsia="Arial" w:hAnsi="Arial"/>
+          <w:b w:val="1"/>
+        </w:rPr>
+      </w:pPr>
+      <w:r>
+        <w:rPr>
+          <w:rFonts w:ascii="Arial" w:cs="Arial" w:eastAsia="Arial" w:hAnsi="Arial"/>
+          <w:b w:val="1"/>
+          <w:rtl w:val="0"/>
+        </w:rPr>
+        <w:t xml:space="preserve">5.2.</w:t>
       </w:r>
       <w:r>
         <w:rPr>
@@ -529,16 +704,50 @@
           <w:szCs w:val="14"/>
           <w:rtl w:val="0"/>
         </w:rPr>
-        <w:t xml:space="preserve">    </w:t>
-      </w:r>
-      <w:r>
-        <w:rPr>
-          <w:rFonts w:ascii="Arial" w:cs="Arial" w:eastAsia="Arial" w:hAnsi="Arial"/>
-          <w:sz w:val="22"/>
-          <w:szCs w:val="22"/>
-          <w:rtl w:val="0"/>
-        </w:rPr>
-        <w:t xml:space="preserve">El sistema manda un mensaje de éxito.</w:t>
+        <w:t xml:space="preserve">  </w:t>
+      </w:r>
+      <w:r>
+        <w:rPr>
+          <w:rFonts w:ascii="Arial" w:cs="Arial" w:eastAsia="Arial" w:hAnsi="Arial"/>
+          <w:b w:val="1"/>
+          <w:rtl w:val="0"/>
+        </w:rPr>
+        <w:t xml:space="preserve">Flujo alternativo 2</w:t>
+      </w:r>
+    </w:p>
+    <w:p>
+      <w:pPr>
+        <w:widowControl w:val="0"/>
+        <w:spacing w:after="200" w:before="240" w:line="240" w:lineRule="auto"/>
+        <w:ind w:left="800" w:firstLine="0"/>
+        <w:rPr>
+          <w:rFonts w:ascii="Arial" w:cs="Arial" w:eastAsia="Arial" w:hAnsi="Arial"/>
+        </w:rPr>
+      </w:pPr>
+      <w:r>
+        <w:rPr>
+          <w:rFonts w:ascii="Arial" w:cs="Arial" w:eastAsia="Arial" w:hAnsi="Arial"/>
+          <w:rtl w:val="0"/>
+        </w:rPr>
+        <w:t xml:space="preserve">Si en el paso 5 el profesor rechaza la baja:</w:t>
+      </w:r>
+    </w:p>
+    <w:p>
+      <w:pPr>
+        <w:widowControl w:val="0"/>
+        <w:spacing w:after="200" w:before="240" w:line="240" w:lineRule="auto"/>
+        <w:ind w:left="800" w:firstLine="0"/>
+        <w:rPr>
+          <w:rFonts w:ascii="Arial" w:cs="Arial" w:eastAsia="Arial" w:hAnsi="Arial"/>
+        </w:rPr>
+      </w:pPr>
+      <w:r>
+        <w:rPr>
+          <w:rFonts w:ascii="Arial" w:cs="Arial" w:eastAsia="Arial" w:hAnsi="Arial"/>
+          <w:rtl w:val="0"/>
+        </w:rPr>
+        <w:tab/>
+        <w:t xml:space="preserve">     6. El sistema se reanuda en el paso 2.</w:t>
       </w:r>
     </w:p>
     <w:p>
@@ -557,7 +766,7 @@
           <w:b w:val="1"/>
           <w:rtl w:val="0"/>
         </w:rPr>
-        <w:t xml:space="preserve">5.</w:t>
+        <w:t xml:space="preserve">6.</w:t>
       </w:r>
       <w:r>
         <w:rPr>
@@ -573,227 +782,6 @@
           <w:b w:val="1"/>
           <w:rtl w:val="0"/>
         </w:rPr>
-        <w:t xml:space="preserve">Flujos alternativos</w:t>
-      </w:r>
-    </w:p>
-    <w:p>
-      <w:pPr>
-        <w:widowControl w:val="0"/>
-        <w:spacing w:after="200" w:before="240" w:line="240" w:lineRule="auto"/>
-        <w:ind w:left="1240" w:hanging="440"/>
-        <w:rPr>
-          <w:rFonts w:ascii="Arial" w:cs="Arial" w:eastAsia="Arial" w:hAnsi="Arial"/>
-          <w:b w:val="1"/>
-        </w:rPr>
-      </w:pPr>
-      <w:r>
-        <w:rPr>
-          <w:rFonts w:ascii="Arial" w:cs="Arial" w:eastAsia="Arial" w:hAnsi="Arial"/>
-          <w:b w:val="1"/>
-          <w:rtl w:val="0"/>
-        </w:rPr>
-        <w:t xml:space="preserve">5.1.</w:t>
-      </w:r>
-      <w:r>
-        <w:rPr>
-          <w:sz w:val="14"/>
-          <w:szCs w:val="14"/>
-          <w:rtl w:val="0"/>
-        </w:rPr>
-        <w:t xml:space="preserve">  </w:t>
-      </w:r>
-      <w:r>
-        <w:rPr>
-          <w:rFonts w:ascii="Arial" w:cs="Arial" w:eastAsia="Arial" w:hAnsi="Arial"/>
-          <w:b w:val="1"/>
-          <w:rtl w:val="0"/>
-        </w:rPr>
-        <w:t xml:space="preserve">Flujo alternativo 1</w:t>
-      </w:r>
-    </w:p>
-    <w:p>
-      <w:pPr>
-        <w:widowControl w:val="0"/>
-        <w:spacing w:after="200" w:before="240" w:line="240" w:lineRule="auto"/>
-        <w:ind w:left="800" w:firstLine="0"/>
-        <w:rPr>
-          <w:rFonts w:ascii="Arial" w:cs="Arial" w:eastAsia="Arial" w:hAnsi="Arial"/>
-        </w:rPr>
-      </w:pPr>
-      <w:r>
-        <w:rPr>
-          <w:rFonts w:ascii="Arial" w:cs="Arial" w:eastAsia="Arial" w:hAnsi="Arial"/>
-          <w:rtl w:val="0"/>
-        </w:rPr>
-        <w:t xml:space="preserve">Si en el paso 4 el alumno ingresado no existe:</w:t>
-      </w:r>
-    </w:p>
-    <w:p>
-      <w:pPr>
-        <w:widowControl w:val="0"/>
-        <w:spacing w:after="200" w:before="240" w:line="240" w:lineRule="auto"/>
-        <w:ind w:left="2120" w:hanging="360"/>
-        <w:rPr>
-          <w:rFonts w:ascii="Arial" w:cs="Arial" w:eastAsia="Arial" w:hAnsi="Arial"/>
-        </w:rPr>
-      </w:pPr>
-      <w:r>
-        <w:rPr>
-          <w:rFonts w:ascii="Arial" w:cs="Arial" w:eastAsia="Arial" w:hAnsi="Arial"/>
-          <w:rtl w:val="0"/>
-        </w:rPr>
-        <w:t xml:space="preserve">5.</w:t>
-      </w:r>
-      <w:r>
-        <w:rPr>
-          <w:sz w:val="14"/>
-          <w:szCs w:val="14"/>
-          <w:rtl w:val="0"/>
-        </w:rPr>
-        <w:t xml:space="preserve">    </w:t>
-      </w:r>
-      <w:r>
-        <w:rPr>
-          <w:rFonts w:ascii="Arial" w:cs="Arial" w:eastAsia="Arial" w:hAnsi="Arial"/>
-          <w:rtl w:val="0"/>
-        </w:rPr>
-        <w:t xml:space="preserve">El sistema manda un mensaje de error.</w:t>
-      </w:r>
-    </w:p>
-    <w:p>
-      <w:pPr>
-        <w:widowControl w:val="0"/>
-        <w:spacing w:after="200" w:before="240" w:line="240" w:lineRule="auto"/>
-        <w:ind w:left="2120" w:hanging="360"/>
-        <w:rPr>
-          <w:rFonts w:ascii="Arial" w:cs="Arial" w:eastAsia="Arial" w:hAnsi="Arial"/>
-        </w:rPr>
-      </w:pPr>
-      <w:r>
-        <w:rPr>
-          <w:rFonts w:ascii="Arial" w:cs="Arial" w:eastAsia="Arial" w:hAnsi="Arial"/>
-          <w:rtl w:val="0"/>
-        </w:rPr>
-        <w:t xml:space="preserve">6.</w:t>
-      </w:r>
-      <w:r>
-        <w:rPr>
-          <w:sz w:val="14"/>
-          <w:szCs w:val="14"/>
-          <w:rtl w:val="0"/>
-        </w:rPr>
-        <w:t xml:space="preserve">    </w:t>
-      </w:r>
-      <w:r>
-        <w:rPr>
-          <w:rFonts w:ascii="Arial" w:cs="Arial" w:eastAsia="Arial" w:hAnsi="Arial"/>
-          <w:rtl w:val="0"/>
-        </w:rPr>
-        <w:t xml:space="preserve">El sistema se reanuda en el paso 2.</w:t>
-      </w:r>
-    </w:p>
-    <w:p>
-      <w:pPr>
-        <w:widowControl w:val="0"/>
-        <w:spacing w:after="200" w:before="240" w:line="240" w:lineRule="auto"/>
-        <w:ind w:left="1240" w:hanging="440"/>
-        <w:rPr>
-          <w:rFonts w:ascii="Arial" w:cs="Arial" w:eastAsia="Arial" w:hAnsi="Arial"/>
-          <w:b w:val="1"/>
-        </w:rPr>
-      </w:pPr>
-      <w:r>
-        <w:rPr>
-          <w:rFonts w:ascii="Arial" w:cs="Arial" w:eastAsia="Arial" w:hAnsi="Arial"/>
-          <w:b w:val="1"/>
-          <w:rtl w:val="0"/>
-        </w:rPr>
-        <w:t xml:space="preserve">5.2.</w:t>
-      </w:r>
-      <w:r>
-        <w:rPr>
-          <w:sz w:val="14"/>
-          <w:szCs w:val="14"/>
-          <w:rtl w:val="0"/>
-        </w:rPr>
-        <w:t xml:space="preserve">  </w:t>
-      </w:r>
-      <w:r>
-        <w:rPr>
-          <w:rFonts w:ascii="Arial" w:cs="Arial" w:eastAsia="Arial" w:hAnsi="Arial"/>
-          <w:b w:val="1"/>
-          <w:rtl w:val="0"/>
-        </w:rPr>
-        <w:t xml:space="preserve">Flujo alternativo 2</w:t>
-      </w:r>
-    </w:p>
-    <w:p>
-      <w:pPr>
-        <w:widowControl w:val="0"/>
-        <w:spacing w:after="200" w:before="240" w:line="240" w:lineRule="auto"/>
-        <w:ind w:left="800" w:firstLine="0"/>
-        <w:rPr>
-          <w:rFonts w:ascii="Arial" w:cs="Arial" w:eastAsia="Arial" w:hAnsi="Arial"/>
-        </w:rPr>
-      </w:pPr>
-      <w:r>
-        <w:rPr>
-          <w:rFonts w:ascii="Arial" w:cs="Arial" w:eastAsia="Arial" w:hAnsi="Arial"/>
-          <w:rtl w:val="0"/>
-        </w:rPr>
-        <w:t xml:space="preserve">Si en el paso 5 el profesor rechaza la baja:</w:t>
-      </w:r>
-    </w:p>
-    <w:p>
-      <w:pPr>
-        <w:widowControl w:val="0"/>
-        <w:spacing w:after="200" w:before="240" w:line="240" w:lineRule="auto"/>
-        <w:ind w:left="800" w:firstLine="0"/>
-        <w:rPr>
-          <w:rFonts w:ascii="Arial" w:cs="Arial" w:eastAsia="Arial" w:hAnsi="Arial"/>
-        </w:rPr>
-      </w:pPr>
-      <w:r>
-        <w:rPr>
-          <w:rFonts w:ascii="Arial" w:cs="Arial" w:eastAsia="Arial" w:hAnsi="Arial"/>
-          <w:rtl w:val="0"/>
-        </w:rPr>
-        <w:tab/>
-        <w:t xml:space="preserve">     6. El sistema se reanuda en el paso 2.</w:t>
-      </w:r>
-    </w:p>
-    <w:p>
-      <w:pPr>
-        <w:widowControl w:val="0"/>
-        <w:spacing w:after="200" w:before="240" w:line="240" w:lineRule="auto"/>
-        <w:ind w:left="720" w:hanging="360"/>
-        <w:rPr>
-          <w:rFonts w:ascii="Arial" w:cs="Arial" w:eastAsia="Arial" w:hAnsi="Arial"/>
-          <w:b w:val="1"/>
-        </w:rPr>
-      </w:pPr>
-      <w:r>
-        <w:rPr>
-          <w:rFonts w:ascii="Arial" w:cs="Arial" w:eastAsia="Arial" w:hAnsi="Arial"/>
-          <w:b w:val="1"/>
-          <w:rtl w:val="0"/>
-        </w:rPr>
-        <w:t xml:space="preserve">6.</w:t>
-      </w:r>
-      <w:r>
-        <w:rPr>
-          <w:sz w:val="14"/>
-          <w:szCs w:val="14"/>
-          <w:rtl w:val="0"/>
-        </w:rPr>
-        <w:tab/>
-      </w:r>
-      <w:r>
-        <w:rPr>
-          <w:rFonts w:ascii="Arial" w:cs="Arial" w:eastAsia="Arial" w:hAnsi="Arial"/>
-          <w:b w:val="1"/>
-          <w:rtl w:val="0"/>
-        </w:rPr>
         <w:t xml:space="preserve">PostCondiciones</w:t>
       </w:r>
     </w:p>
@@ -811,7 +799,7 @@
           <w:rFonts w:ascii="Arial" w:cs="Arial" w:eastAsia="Arial" w:hAnsi="Arial"/>
           <w:rtl w:val="0"/>
         </w:rPr>
-        <w:t xml:space="preserve">El alumno fue dado de baja.</w:t>
+        <w:t xml:space="preserve">El alumno fue dado de baja así como su tarjeta asociada a esta.</w:t>
       </w:r>
     </w:p>
     <w:p>

--- a/CU-002.docx
+++ b/CU-002.docx
@@ -100,7 +100,7 @@
           <w:rFonts w:ascii="Arial" w:cs="Arial" w:eastAsia="Arial" w:hAnsi="Arial"/>
           <w:rtl w:val="0"/>
         </w:rPr>
-        <w:t xml:space="preserve">El profesor debe dar de baja a un alumno y la tarjeta del sistema de transporte Metrobus asociado a este.</w:t>
+        <w:t xml:space="preserve">El profesor debe dar de baja a un alumno y la tarjeta del sistema de transporte Metro asociado a este.</w:t>
       </w:r>
     </w:p>
     <w:p>
@@ -285,7 +285,7 @@
           <w:rFonts w:ascii="Arial" w:cs="Arial" w:eastAsia="Arial" w:hAnsi="Arial"/>
           <w:rtl w:val="0"/>
         </w:rPr>
-        <w:t xml:space="preserve"> El alumno debe de contar con una tarjeta del sistema de transporte Metrobus asociada a este.</w:t>
+        <w:t xml:space="preserve"> El alumno debe de contar con una tarjeta del sistema de transporte Metro asociada a este.</w:t>
       </w:r>
     </w:p>
     <w:p>
@@ -1273,895 +1273,6 @@
       <w:vertAlign w:val="baseline"/>
     </w:rPr>
   </w:style>
-  <w:style w:type="paragraph" w:styleId="Normal" w:default="1">
-    <w:name w:val="normal"/>
-  </w:style>
-  <w:style w:type="table" w:styleId="TableNormal" w:default="1">
-    <w:name w:val="Table Normal"/>
-  </w:style>
-  <w:style w:type="paragraph" w:styleId="Heading1">
-    <w:name w:val="heading 1"/>
-    <w:basedOn w:val="Normal"/>
-    <w:next w:val="Normal"/>
-    <w:pPr>
-      <w:keepNext w:val="1"/>
-      <w:widowControl w:val="0"/>
-      <w:spacing w:after="60" w:before="120" w:lineRule="auto"/>
-      <w:ind w:left="720" w:hanging="720"/>
-    </w:pPr>
-    <w:rPr>
-      <w:rFonts w:ascii="Arial" w:cs="Arial" w:eastAsia="Arial" w:hAnsi="Arial"/>
-      <w:b w:val="1"/>
-      <w:sz w:val="24"/>
-      <w:szCs w:val="24"/>
-      <w:vertAlign w:val="baseline"/>
-    </w:rPr>
-  </w:style>
-  <w:style w:type="paragraph" w:styleId="Heading2">
-    <w:name w:val="heading 2"/>
-    <w:basedOn w:val="Normal"/>
-    <w:next w:val="Normal"/>
-    <w:pPr>
-      <w:keepNext w:val="0"/>
-      <w:widowControl w:val="0"/>
-      <w:spacing w:after="60" w:before="120" w:lineRule="auto"/>
-      <w:ind w:left="720" w:hanging="720"/>
-    </w:pPr>
-    <w:rPr>
-      <w:rFonts w:ascii="Arial" w:cs="Arial" w:eastAsia="Arial" w:hAnsi="Arial"/>
-      <w:b w:val="1"/>
-      <w:sz w:val="20"/>
-      <w:szCs w:val="20"/>
-      <w:vertAlign w:val="baseline"/>
-    </w:rPr>
-  </w:style>
-  <w:style w:type="paragraph" w:styleId="Heading3">
-    <w:name w:val="heading 3"/>
-    <w:basedOn w:val="Normal"/>
-    <w:next w:val="Normal"/>
-    <w:pPr>
-      <w:keepNext w:val="0"/>
-      <w:widowControl w:val="0"/>
-      <w:spacing w:after="0" w:before="0" w:lineRule="auto"/>
-      <w:ind w:left="720" w:hanging="720"/>
-    </w:pPr>
-    <w:rPr>
-      <w:rFonts w:ascii="Arial" w:cs="Arial" w:eastAsia="Arial" w:hAnsi="Arial"/>
-      <w:b w:val="0"/>
-      <w:sz w:val="20"/>
-      <w:szCs w:val="20"/>
-      <w:vertAlign w:val="baseline"/>
-    </w:rPr>
-  </w:style>
-  <w:style w:type="paragraph" w:styleId="Heading4">
-    <w:name w:val="heading 4"/>
-    <w:basedOn w:val="Normal"/>
-    <w:next w:val="Normal"/>
-    <w:pPr>
-      <w:keepNext w:val="1"/>
-      <w:spacing w:after="60" w:before="240" w:lineRule="auto"/>
-    </w:pPr>
-    <w:rPr>
-      <w:b w:val="1"/>
-      <w:sz w:val="28"/>
-      <w:szCs w:val="28"/>
-      <w:vertAlign w:val="baseline"/>
-    </w:rPr>
-  </w:style>
-  <w:style w:type="paragraph" w:styleId="Heading5">
-    <w:name w:val="heading 5"/>
-    <w:basedOn w:val="Normal"/>
-    <w:next w:val="Normal"/>
-    <w:pPr>
-      <w:spacing w:after="60" w:before="240" w:lineRule="auto"/>
-    </w:pPr>
-    <w:rPr>
-      <w:b w:val="1"/>
-      <w:i w:val="1"/>
-      <w:sz w:val="26"/>
-      <w:szCs w:val="26"/>
-      <w:vertAlign w:val="baseline"/>
-    </w:rPr>
-  </w:style>
-  <w:style w:type="paragraph" w:styleId="Heading6">
-    <w:name w:val="heading 6"/>
-    <w:basedOn w:val="Normal"/>
-    <w:next w:val="Normal"/>
-    <w:pPr>
-      <w:spacing w:after="60" w:before="240" w:lineRule="auto"/>
-    </w:pPr>
-    <w:rPr>
-      <w:b w:val="1"/>
-      <w:sz w:val="22"/>
-      <w:szCs w:val="22"/>
-      <w:vertAlign w:val="baseline"/>
-    </w:rPr>
-  </w:style>
-  <w:style w:type="paragraph" w:styleId="Title">
-    <w:name w:val="Title"/>
-    <w:basedOn w:val="Normal"/>
-    <w:next w:val="Normal"/>
-    <w:pPr>
-      <w:spacing w:after="60" w:before="240" w:lineRule="auto"/>
-      <w:jc w:val="center"/>
-    </w:pPr>
-    <w:rPr>
-      <w:rFonts w:ascii="Arial" w:cs="Arial" w:eastAsia="Arial" w:hAnsi="Arial"/>
-      <w:b w:val="1"/>
-      <w:sz w:val="32"/>
-      <w:szCs w:val="32"/>
-      <w:vertAlign w:val="baseline"/>
-    </w:rPr>
-  </w:style>
-  <w:style w:type="paragraph" w:styleId="Normal" w:default="1">
-    <w:name w:val="normal"/>
-  </w:style>
-  <w:style w:type="table" w:styleId="TableNormal" w:default="1">
-    <w:name w:val="Table Normal"/>
-  </w:style>
-  <w:style w:type="paragraph" w:styleId="Heading1">
-    <w:name w:val="heading 1"/>
-    <w:basedOn w:val="Normal"/>
-    <w:next w:val="Normal"/>
-    <w:pPr>
-      <w:keepNext w:val="1"/>
-      <w:widowControl w:val="0"/>
-      <w:spacing w:after="60" w:before="120" w:lineRule="auto"/>
-      <w:ind w:left="720" w:hanging="720"/>
-    </w:pPr>
-    <w:rPr>
-      <w:rFonts w:ascii="Arial" w:cs="Arial" w:eastAsia="Arial" w:hAnsi="Arial"/>
-      <w:b w:val="1"/>
-      <w:sz w:val="24"/>
-      <w:szCs w:val="24"/>
-      <w:vertAlign w:val="baseline"/>
-    </w:rPr>
-  </w:style>
-  <w:style w:type="paragraph" w:styleId="Heading2">
-    <w:name w:val="heading 2"/>
-    <w:basedOn w:val="Normal"/>
-    <w:next w:val="Normal"/>
-    <w:pPr>
-      <w:keepNext w:val="0"/>
-      <w:widowControl w:val="0"/>
-      <w:spacing w:after="60" w:before="120" w:lineRule="auto"/>
-      <w:ind w:left="720" w:hanging="720"/>
-    </w:pPr>
-    <w:rPr>
-      <w:rFonts w:ascii="Arial" w:cs="Arial" w:eastAsia="Arial" w:hAnsi="Arial"/>
-      <w:b w:val="1"/>
-      <w:sz w:val="20"/>
-      <w:szCs w:val="20"/>
-      <w:vertAlign w:val="baseline"/>
-    </w:rPr>
-  </w:style>
-  <w:style w:type="paragraph" w:styleId="Heading3">
-    <w:name w:val="heading 3"/>
-    <w:basedOn w:val="Normal"/>
-    <w:next w:val="Normal"/>
-    <w:pPr>
-      <w:keepNext w:val="0"/>
-      <w:widowControl w:val="0"/>
-      <w:spacing w:after="0" w:before="0" w:lineRule="auto"/>
-      <w:ind w:left="720" w:hanging="720"/>
-    </w:pPr>
-    <w:rPr>
-      <w:rFonts w:ascii="Arial" w:cs="Arial" w:eastAsia="Arial" w:hAnsi="Arial"/>
-      <w:b w:val="0"/>
-      <w:sz w:val="20"/>
-      <w:szCs w:val="20"/>
-      <w:vertAlign w:val="baseline"/>
-    </w:rPr>
-  </w:style>
-  <w:style w:type="paragraph" w:styleId="Heading4">
-    <w:name w:val="heading 4"/>
-    <w:basedOn w:val="Normal"/>
-    <w:next w:val="Normal"/>
-    <w:pPr>
-      <w:keepNext w:val="1"/>
-      <w:spacing w:after="60" w:before="240" w:lineRule="auto"/>
-      <w:ind w:left="864" w:hanging="864"/>
-    </w:pPr>
-    <w:rPr>
-      <w:b w:val="1"/>
-      <w:sz w:val="28"/>
-      <w:szCs w:val="28"/>
-      <w:vertAlign w:val="baseline"/>
-    </w:rPr>
-  </w:style>
-  <w:style w:type="paragraph" w:styleId="Heading5">
-    <w:name w:val="heading 5"/>
-    <w:basedOn w:val="Normal"/>
-    <w:next w:val="Normal"/>
-    <w:pPr>
-      <w:spacing w:after="60" w:before="240" w:lineRule="auto"/>
-      <w:ind w:left="1008" w:hanging="1008"/>
-    </w:pPr>
-    <w:rPr>
-      <w:b w:val="1"/>
-      <w:i w:val="1"/>
-      <w:sz w:val="26"/>
-      <w:szCs w:val="26"/>
-      <w:vertAlign w:val="baseline"/>
-    </w:rPr>
-  </w:style>
-  <w:style w:type="paragraph" w:styleId="Heading6">
-    <w:name w:val="heading 6"/>
-    <w:basedOn w:val="Normal"/>
-    <w:next w:val="Normal"/>
-    <w:pPr>
-      <w:spacing w:after="60" w:before="240" w:lineRule="auto"/>
-      <w:ind w:left="1152" w:hanging="1152"/>
-    </w:pPr>
-    <w:rPr>
-      <w:b w:val="1"/>
-      <w:sz w:val="22"/>
-      <w:szCs w:val="22"/>
-      <w:vertAlign w:val="baseline"/>
-    </w:rPr>
-  </w:style>
-  <w:style w:type="paragraph" w:styleId="Title">
-    <w:name w:val="Title"/>
-    <w:basedOn w:val="Normal"/>
-    <w:next w:val="Normal"/>
-    <w:pPr>
-      <w:spacing w:after="60" w:before="240" w:lineRule="auto"/>
-      <w:jc w:val="center"/>
-    </w:pPr>
-    <w:rPr>
-      <w:rFonts w:ascii="Arial" w:cs="Arial" w:eastAsia="Arial" w:hAnsi="Arial"/>
-      <w:b w:val="1"/>
-      <w:sz w:val="32"/>
-      <w:szCs w:val="32"/>
-      <w:vertAlign w:val="baseline"/>
-    </w:rPr>
-  </w:style>
-  <w:style w:type="paragraph" w:styleId="Normal">
-    <w:name w:val="Normal"/>
-    <w:next w:val="Normal"/>
-    <w:autoRedefine w:val="0"/>
-    <w:hidden w:val="0"/>
-    <w:qFormat w:val="0"/>
-    <w:pPr>
-      <w:suppressAutoHyphens w:val="1"/>
-      <w:spacing w:line="1" w:lineRule="atLeast"/>
-      <w:ind w:leftChars="-1" w:rightChars="0" w:firstLineChars="-1"/>
-      <w:textDirection w:val="btLr"/>
-      <w:textAlignment w:val="top"/>
-      <w:outlineLvl w:val="0"/>
-    </w:pPr>
-    <w:rPr>
-      <w:w w:val="100"/>
-      <w:position w:val="-1"/>
-      <w:sz w:val="24"/>
-      <w:szCs w:val="24"/>
-      <w:effect w:val="none"/>
-      <w:vertAlign w:val="baseline"/>
-      <w:cs w:val="0"/>
-      <w:em w:val="none"/>
-      <w:lang w:bidi="ar-SA" w:eastAsia="en-US" w:val="en-US"/>
-    </w:rPr>
-  </w:style>
-  <w:style w:type="paragraph" w:styleId="Heading1">
-    <w:name w:val="Heading 1"/>
-    <w:basedOn w:val="Normal"/>
-    <w:next w:val="Normal"/>
-    <w:autoRedefine w:val="0"/>
-    <w:hidden w:val="0"/>
-    <w:qFormat w:val="0"/>
-    <w:pPr>
-      <w:keepNext w:val="1"/>
-      <w:widowControl w:val="0"/>
-      <w:numPr>
-        <w:ilvl w:val="0"/>
-        <w:numId w:val="2"/>
-      </w:numPr>
-      <w:suppressAutoHyphens w:val="1"/>
-      <w:spacing w:after="60" w:before="120" w:line="240" w:lineRule="atLeast"/>
-      <w:ind w:left="720" w:leftChars="-1" w:rightChars="0" w:hanging="720" w:firstLineChars="-1"/>
-      <w:textDirection w:val="btLr"/>
-      <w:textAlignment w:val="top"/>
-      <w:outlineLvl w:val="0"/>
-    </w:pPr>
-    <w:rPr>
-      <w:rFonts w:ascii="Arial" w:hAnsi="Arial"/>
-      <w:b w:val="1"/>
-      <w:w w:val="100"/>
-      <w:position w:val="-1"/>
-      <w:sz w:val="24"/>
-      <w:szCs w:val="20"/>
-      <w:effect w:val="none"/>
-      <w:vertAlign w:val="baseline"/>
-      <w:cs w:val="0"/>
-      <w:em w:val="none"/>
-      <w:lang w:bidi="ar-SA" w:eastAsia="en-US" w:val="en-US"/>
-    </w:rPr>
-  </w:style>
-  <w:style w:type="paragraph" w:styleId="Heading2">
-    <w:name w:val="Heading 2"/>
-    <w:basedOn w:val="Heading1"/>
-    <w:next w:val="Normal"/>
-    <w:autoRedefine w:val="0"/>
-    <w:hidden w:val="0"/>
-    <w:qFormat w:val="0"/>
-    <w:pPr>
-      <w:keepNext w:val="0"/>
-      <w:widowControl w:val="0"/>
-      <w:numPr>
-        <w:ilvl w:val="1"/>
-        <w:numId w:val="2"/>
-      </w:numPr>
-      <w:suppressAutoHyphens w:val="1"/>
-      <w:spacing w:after="60" w:before="120" w:line="240" w:lineRule="atLeast"/>
-      <w:ind w:left="720" w:leftChars="-1" w:rightChars="0" w:hanging="720" w:firstLineChars="-1"/>
-      <w:textDirection w:val="btLr"/>
-      <w:textAlignment w:val="top"/>
-      <w:outlineLvl w:val="1"/>
-    </w:pPr>
-    <w:rPr>
-      <w:rFonts w:ascii="Arial" w:hAnsi="Arial"/>
-      <w:b w:val="1"/>
-      <w:w w:val="100"/>
-      <w:position w:val="-1"/>
-      <w:sz w:val="20"/>
-      <w:szCs w:val="20"/>
-      <w:effect w:val="none"/>
-      <w:vertAlign w:val="baseline"/>
-      <w:cs w:val="0"/>
-      <w:em w:val="none"/>
-      <w:lang w:bidi="ar-SA" w:eastAsia="en-US" w:val="en-US"/>
-    </w:rPr>
-  </w:style>
-  <w:style w:type="paragraph" w:styleId="Heading3">
-    <w:name w:val="Heading 3"/>
-    <w:basedOn w:val="Heading1"/>
-    <w:next w:val="Heading3"/>
-    <w:autoRedefine w:val="0"/>
-    <w:hidden w:val="0"/>
-    <w:qFormat w:val="0"/>
-    <w:pPr>
-      <w:keepNext w:val="0"/>
-      <w:widowControl w:val="0"/>
-      <w:numPr>
-        <w:ilvl w:val="2"/>
-        <w:numId w:val="2"/>
-      </w:numPr>
-      <w:suppressAutoHyphens w:val="1"/>
-      <w:spacing w:after="0" w:before="0" w:line="240" w:lineRule="atLeast"/>
-      <w:ind w:left="720" w:leftChars="-1" w:rightChars="0" w:hanging="720" w:firstLineChars="-1"/>
-      <w:textDirection w:val="btLr"/>
-      <w:textAlignment w:val="top"/>
-      <w:outlineLvl w:val="2"/>
-    </w:pPr>
-    <w:rPr>
-      <w:rFonts w:ascii="Arial" w:hAnsi="Arial"/>
-      <w:b w:val="0"/>
-      <w:iCs w:val="1"/>
-      <w:w w:val="100"/>
-      <w:position w:val="-1"/>
-      <w:sz w:val="20"/>
-      <w:szCs w:val="20"/>
-      <w:effect w:val="none"/>
-      <w:vertAlign w:val="baseline"/>
-      <w:cs w:val="0"/>
-      <w:em w:val="none"/>
-      <w:lang w:bidi="ar-SA" w:eastAsia="en-US" w:val="en-US"/>
-    </w:rPr>
-  </w:style>
-  <w:style w:type="paragraph" w:styleId="Heading4">
-    <w:name w:val="Heading 4"/>
-    <w:basedOn w:val="Normal"/>
-    <w:next w:val="Normal"/>
-    <w:autoRedefine w:val="0"/>
-    <w:hidden w:val="0"/>
-    <w:qFormat w:val="0"/>
-    <w:pPr>
-      <w:keepNext w:val="1"/>
-      <w:numPr>
-        <w:ilvl w:val="3"/>
-        <w:numId w:val="2"/>
-      </w:numPr>
-      <w:suppressAutoHyphens w:val="1"/>
-      <w:spacing w:after="60" w:before="240" w:line="1" w:lineRule="atLeast"/>
-      <w:ind w:leftChars="-1" w:rightChars="0" w:firstLineChars="-1"/>
-      <w:textDirection w:val="btLr"/>
-      <w:textAlignment w:val="top"/>
-      <w:outlineLvl w:val="3"/>
-    </w:pPr>
-    <w:rPr>
-      <w:b w:val="1"/>
-      <w:bCs w:val="1"/>
-      <w:w w:val="100"/>
-      <w:position w:val="-1"/>
-      <w:sz w:val="28"/>
-      <w:szCs w:val="28"/>
-      <w:effect w:val="none"/>
-      <w:vertAlign w:val="baseline"/>
-      <w:cs w:val="0"/>
-      <w:em w:val="none"/>
-      <w:lang w:bidi="ar-SA" w:eastAsia="en-US" w:val="en-US"/>
-    </w:rPr>
-  </w:style>
-  <w:style w:type="paragraph" w:styleId="Heading5">
-    <w:name w:val="Heading 5"/>
-    <w:basedOn w:val="Normal"/>
-    <w:next w:val="Normal"/>
-    <w:autoRedefine w:val="0"/>
-    <w:hidden w:val="0"/>
-    <w:qFormat w:val="0"/>
-    <w:pPr>
-      <w:numPr>
-        <w:ilvl w:val="4"/>
-        <w:numId w:val="2"/>
-      </w:numPr>
-      <w:suppressAutoHyphens w:val="1"/>
-      <w:spacing w:after="60" w:before="240" w:line="1" w:lineRule="atLeast"/>
-      <w:ind w:leftChars="-1" w:rightChars="0" w:firstLineChars="-1"/>
-      <w:textDirection w:val="btLr"/>
-      <w:textAlignment w:val="top"/>
-      <w:outlineLvl w:val="4"/>
-    </w:pPr>
-    <w:rPr>
-      <w:b w:val="1"/>
-      <w:bCs w:val="1"/>
-      <w:i w:val="1"/>
-      <w:iCs w:val="1"/>
-      <w:w w:val="100"/>
-      <w:position w:val="-1"/>
-      <w:sz w:val="26"/>
-      <w:szCs w:val="26"/>
-      <w:effect w:val="none"/>
-      <w:vertAlign w:val="baseline"/>
-      <w:cs w:val="0"/>
-      <w:em w:val="none"/>
-      <w:lang w:bidi="ar-SA" w:eastAsia="en-US" w:val="en-US"/>
-    </w:rPr>
-  </w:style>
-  <w:style w:type="paragraph" w:styleId="Heading6">
-    <w:name w:val="Heading 6"/>
-    <w:basedOn w:val="Normal"/>
-    <w:next w:val="Normal"/>
-    <w:autoRedefine w:val="0"/>
-    <w:hidden w:val="0"/>
-    <w:qFormat w:val="0"/>
-    <w:pPr>
-      <w:numPr>
-        <w:ilvl w:val="5"/>
-        <w:numId w:val="2"/>
-      </w:numPr>
-      <w:suppressAutoHyphens w:val="1"/>
-      <w:spacing w:after="60" w:before="240" w:line="1" w:lineRule="atLeast"/>
-      <w:ind w:leftChars="-1" w:rightChars="0" w:firstLineChars="-1"/>
-      <w:textDirection w:val="btLr"/>
-      <w:textAlignment w:val="top"/>
-      <w:outlineLvl w:val="5"/>
-    </w:pPr>
-    <w:rPr>
-      <w:b w:val="1"/>
-      <w:bCs w:val="1"/>
-      <w:w w:val="100"/>
-      <w:position w:val="-1"/>
-      <w:sz w:val="22"/>
-      <w:szCs w:val="22"/>
-      <w:effect w:val="none"/>
-      <w:vertAlign w:val="baseline"/>
-      <w:cs w:val="0"/>
-      <w:em w:val="none"/>
-      <w:lang w:bidi="ar-SA" w:eastAsia="en-US" w:val="en-US"/>
-    </w:rPr>
-  </w:style>
-  <w:style w:type="paragraph" w:styleId="Heading7">
-    <w:name w:val="Heading 7"/>
-    <w:basedOn w:val="Normal"/>
-    <w:next w:val="Normal"/>
-    <w:autoRedefine w:val="0"/>
-    <w:hidden w:val="0"/>
-    <w:qFormat w:val="0"/>
-    <w:pPr>
-      <w:numPr>
-        <w:ilvl w:val="6"/>
-        <w:numId w:val="2"/>
-      </w:numPr>
-      <w:suppressAutoHyphens w:val="1"/>
-      <w:spacing w:after="60" w:before="240" w:line="1" w:lineRule="atLeast"/>
-      <w:ind w:leftChars="-1" w:rightChars="0" w:firstLineChars="-1"/>
-      <w:textDirection w:val="btLr"/>
-      <w:textAlignment w:val="top"/>
-      <w:outlineLvl w:val="6"/>
-    </w:pPr>
-    <w:rPr>
-      <w:w w:val="100"/>
-      <w:position w:val="-1"/>
-      <w:sz w:val="24"/>
-      <w:szCs w:val="24"/>
-      <w:effect w:val="none"/>
-      <w:vertAlign w:val="baseline"/>
-      <w:cs w:val="0"/>
-      <w:em w:val="none"/>
-      <w:lang w:bidi="ar-SA" w:eastAsia="en-US" w:val="en-US"/>
-    </w:rPr>
-  </w:style>
-  <w:style w:type="paragraph" w:styleId="Heading8">
-    <w:name w:val="Heading 8"/>
-    <w:basedOn w:val="Normal"/>
-    <w:next w:val="Normal"/>
-    <w:autoRedefine w:val="0"/>
-    <w:hidden w:val="0"/>
-    <w:qFormat w:val="0"/>
-    <w:pPr>
-      <w:numPr>
-        <w:ilvl w:val="7"/>
-        <w:numId w:val="2"/>
-      </w:numPr>
-      <w:suppressAutoHyphens w:val="1"/>
-      <w:spacing w:after="60" w:before="240" w:line="1" w:lineRule="atLeast"/>
-      <w:ind w:leftChars="-1" w:rightChars="0" w:firstLineChars="-1"/>
-      <w:textDirection w:val="btLr"/>
-      <w:textAlignment w:val="top"/>
-      <w:outlineLvl w:val="7"/>
-    </w:pPr>
-    <w:rPr>
-      <w:i w:val="1"/>
-      <w:iCs w:val="1"/>
-      <w:w w:val="100"/>
-      <w:position w:val="-1"/>
-      <w:sz w:val="24"/>
-      <w:szCs w:val="24"/>
-      <w:effect w:val="none"/>
-      <w:vertAlign w:val="baseline"/>
-      <w:cs w:val="0"/>
-      <w:em w:val="none"/>
-      <w:lang w:bidi="ar-SA" w:eastAsia="en-US" w:val="en-US"/>
-    </w:rPr>
-  </w:style>
-  <w:style w:type="paragraph" w:styleId="Heading9">
-    <w:name w:val="Heading 9"/>
-    <w:basedOn w:val="Normal"/>
-    <w:next w:val="Normal"/>
-    <w:autoRedefine w:val="0"/>
-    <w:hidden w:val="0"/>
-    <w:qFormat w:val="0"/>
-    <w:pPr>
-      <w:numPr>
-        <w:ilvl w:val="8"/>
-        <w:numId w:val="2"/>
-      </w:numPr>
-      <w:suppressAutoHyphens w:val="1"/>
-      <w:spacing w:after="60" w:before="240" w:line="1" w:lineRule="atLeast"/>
-      <w:ind w:leftChars="-1" w:rightChars="0" w:firstLineChars="-1"/>
-      <w:textDirection w:val="btLr"/>
-      <w:textAlignment w:val="top"/>
-      <w:outlineLvl w:val="8"/>
-    </w:pPr>
-    <w:rPr>
-      <w:rFonts w:ascii="Arial" w:cs="Arial" w:hAnsi="Arial"/>
-      <w:w w:val="100"/>
-      <w:position w:val="-1"/>
-      <w:sz w:val="22"/>
-      <w:szCs w:val="22"/>
-      <w:effect w:val="none"/>
-      <w:vertAlign w:val="baseline"/>
-      <w:cs w:val="0"/>
-      <w:em w:val="none"/>
-      <w:lang w:bidi="ar-SA" w:eastAsia="en-US" w:val="en-US"/>
-    </w:rPr>
-  </w:style>
-  <w:style w:type="character" w:styleId="DefaultParagraphFont">
-    <w:name w:val="Default Paragraph Font"/>
-    <w:next w:val="DefaultParagraphFont"/>
-    <w:autoRedefine w:val="0"/>
-    <w:hidden w:val="0"/>
-    <w:qFormat w:val="0"/>
-    <w:rPr>
-      <w:w w:val="100"/>
-      <w:position w:val="-1"/>
-      <w:effect w:val="none"/>
-      <w:vertAlign w:val="baseline"/>
-      <w:cs w:val="0"/>
-      <w:em w:val="none"/>
-      <w:lang/>
-    </w:rPr>
-  </w:style>
-  <w:style w:type="table" w:styleId="TableNormal">
-    <w:name w:val="Table Normal"/>
-    <w:next w:val="TableNormal"/>
-    <w:autoRedefine w:val="0"/>
-    <w:hidden w:val="0"/>
-    <w:qFormat w:val="0"/>
-    <w:pPr>
-      <w:suppressAutoHyphens w:val="1"/>
-      <w:spacing w:line="1" w:lineRule="atLeast"/>
-      <w:ind w:leftChars="-1" w:rightChars="0" w:firstLineChars="-1"/>
-      <w:textDirection w:val="btLr"/>
-      <w:textAlignment w:val="top"/>
-      <w:outlineLvl w:val="0"/>
-    </w:pPr>
-    <w:rPr>
-      <w:w w:val="100"/>
-      <w:position w:val="-1"/>
-      <w:effect w:val="none"/>
-      <w:vertAlign w:val="baseline"/>
-      <w:cs w:val="0"/>
-      <w:em w:val="none"/>
-      <w:lang/>
-    </w:rPr>
-    <w:tblPr>
-      <w:tblStyle w:val="TableNormal"/>
-      <w:jc w:val="left"/>
-      <w:tblInd w:w="0.0" w:type="dxa"/>
-      <w:tblCellMar>
-        <w:top w:w="0.0" w:type="dxa"/>
-        <w:left w:w="108.0" w:type="dxa"/>
-        <w:bottom w:w="0.0" w:type="dxa"/>
-        <w:right w:w="108.0" w:type="dxa"/>
-      </w:tblCellMar>
-    </w:tblPr>
-  </w:style>
-  <w:style w:type="numbering" w:styleId="NoList">
-    <w:name w:val="No List"/>
-    <w:next w:val="NoList"/>
-    <w:autoRedefine w:val="0"/>
-    <w:hidden w:val="0"/>
-    <w:qFormat w:val="0"/>
-    <w:pPr>
-      <w:suppressAutoHyphens w:val="1"/>
-      <w:spacing w:line="1" w:lineRule="atLeast"/>
-      <w:ind w:leftChars="-1" w:rightChars="0" w:firstLineChars="-1"/>
-      <w:textDirection w:val="btLr"/>
-      <w:textAlignment w:val="top"/>
-      <w:outlineLvl w:val="0"/>
-    </w:pPr>
-  </w:style>
-  <w:style w:type="paragraph" w:styleId="Header">
-    <w:name w:val="Header"/>
-    <w:basedOn w:val="Normal"/>
-    <w:next w:val="Header"/>
-    <w:autoRedefine w:val="0"/>
-    <w:hidden w:val="0"/>
-    <w:qFormat w:val="0"/>
-    <w:pPr>
-      <w:tabs>
-        <w:tab w:val="center" w:leader="none" w:pos="4320"/>
-        <w:tab w:val="right" w:leader="none" w:pos="8640"/>
-      </w:tabs>
-      <w:suppressAutoHyphens w:val="1"/>
-      <w:spacing w:line="1" w:lineRule="atLeast"/>
-      <w:ind w:leftChars="-1" w:rightChars="0" w:firstLineChars="-1"/>
-      <w:textDirection w:val="btLr"/>
-      <w:textAlignment w:val="top"/>
-      <w:outlineLvl w:val="0"/>
-    </w:pPr>
-    <w:rPr>
-      <w:w w:val="100"/>
-      <w:position w:val="-1"/>
-      <w:sz w:val="24"/>
-      <w:szCs w:val="24"/>
-      <w:effect w:val="none"/>
-      <w:vertAlign w:val="baseline"/>
-      <w:cs w:val="0"/>
-      <w:em w:val="none"/>
-      <w:lang w:bidi="ar-SA" w:eastAsia="en-US" w:val="en-US"/>
-    </w:rPr>
-  </w:style>
-  <w:style w:type="paragraph" w:styleId="Footer">
-    <w:name w:val="Footer"/>
-    <w:basedOn w:val="Normal"/>
-    <w:next w:val="Footer"/>
-    <w:autoRedefine w:val="0"/>
-    <w:hidden w:val="0"/>
-    <w:qFormat w:val="0"/>
-    <w:pPr>
-      <w:tabs>
-        <w:tab w:val="center" w:leader="none" w:pos="4320"/>
-        <w:tab w:val="right" w:leader="none" w:pos="8640"/>
-      </w:tabs>
-      <w:suppressAutoHyphens w:val="1"/>
-      <w:spacing w:line="1" w:lineRule="atLeast"/>
-      <w:ind w:leftChars="-1" w:rightChars="0" w:firstLineChars="-1"/>
-      <w:textDirection w:val="btLr"/>
-      <w:textAlignment w:val="top"/>
-      <w:outlineLvl w:val="0"/>
-    </w:pPr>
-    <w:rPr>
-      <w:w w:val="100"/>
-      <w:position w:val="-1"/>
-      <w:sz w:val="24"/>
-      <w:szCs w:val="24"/>
-      <w:effect w:val="none"/>
-      <w:vertAlign w:val="baseline"/>
-      <w:cs w:val="0"/>
-      <w:em w:val="none"/>
-      <w:lang w:bidi="ar-SA" w:eastAsia="en-US" w:val="en-US"/>
-    </w:rPr>
-  </w:style>
-  <w:style w:type="character" w:styleId="PageNumber">
-    <w:name w:val="Page Number"/>
-    <w:basedOn w:val="DefaultParagraphFont"/>
-    <w:next w:val="PageNumber"/>
-    <w:autoRedefine w:val="0"/>
-    <w:hidden w:val="0"/>
-    <w:qFormat w:val="0"/>
-    <w:rPr>
-      <w:w w:val="100"/>
-      <w:position w:val="-1"/>
-      <w:effect w:val="none"/>
-      <w:vertAlign w:val="baseline"/>
-      <w:cs w:val="0"/>
-      <w:em w:val="none"/>
-      <w:lang/>
-    </w:rPr>
-  </w:style>
-  <w:style w:type="paragraph" w:styleId="BodyText">
-    <w:name w:val="Body Text"/>
-    <w:basedOn w:val="Normal"/>
-    <w:next w:val="BodyText"/>
-    <w:autoRedefine w:val="0"/>
-    <w:hidden w:val="0"/>
-    <w:qFormat w:val="0"/>
-    <w:pPr>
-      <w:keepLines w:val="1"/>
-      <w:widowControl w:val="0"/>
-      <w:suppressAutoHyphens w:val="1"/>
-      <w:spacing w:after="120" w:line="240" w:lineRule="atLeast"/>
-      <w:ind w:left="720" w:leftChars="-1" w:rightChars="0" w:firstLineChars="-1"/>
-      <w:textDirection w:val="btLr"/>
-      <w:textAlignment w:val="top"/>
-      <w:outlineLvl w:val="0"/>
-    </w:pPr>
-    <w:rPr>
-      <w:w w:val="100"/>
-      <w:position w:val="-1"/>
-      <w:sz w:val="20"/>
-      <w:szCs w:val="20"/>
-      <w:effect w:val="none"/>
-      <w:vertAlign w:val="baseline"/>
-      <w:cs w:val="0"/>
-      <w:em w:val="none"/>
-      <w:lang w:bidi="ar-SA" w:eastAsia="en-US" w:val="en-US"/>
-    </w:rPr>
-  </w:style>
-  <w:style w:type="paragraph" w:styleId="Title">
-    <w:name w:val="Title"/>
-    <w:basedOn w:val="Normal"/>
-    <w:next w:val="Title"/>
-    <w:autoRedefine w:val="0"/>
-    <w:hidden w:val="0"/>
-    <w:qFormat w:val="0"/>
-    <w:pPr>
-      <w:suppressAutoHyphens w:val="1"/>
-      <w:spacing w:after="60" w:before="240" w:line="1" w:lineRule="atLeast"/>
-      <w:ind w:leftChars="-1" w:rightChars="0" w:firstLineChars="-1"/>
-      <w:jc w:val="center"/>
-      <w:textDirection w:val="btLr"/>
-      <w:textAlignment w:val="top"/>
-      <w:outlineLvl w:val="0"/>
-    </w:pPr>
-    <w:rPr>
-      <w:rFonts w:ascii="Arial" w:cs="Arial" w:hAnsi="Arial"/>
-      <w:b w:val="1"/>
-      <w:bCs w:val="1"/>
-      <w:w w:val="100"/>
-      <w:kern w:val="28"/>
-      <w:position w:val="-1"/>
-      <w:sz w:val="32"/>
-      <w:szCs w:val="32"/>
-      <w:effect w:val="none"/>
-      <w:vertAlign w:val="baseline"/>
-      <w:cs w:val="0"/>
-      <w:em w:val="none"/>
-      <w:lang w:bidi="ar-SA" w:eastAsia="en-US" w:val="en-US"/>
-    </w:rPr>
-  </w:style>
-  <w:style w:type="character" w:styleId="BodyTextChar">
-    <w:name w:val="Body Text Char"/>
-    <w:basedOn w:val="DefaultParagraphFont"/>
-    <w:next w:val="BodyTextChar"/>
-    <w:autoRedefine w:val="0"/>
-    <w:hidden w:val="0"/>
-    <w:qFormat w:val="0"/>
-    <w:rPr>
-      <w:w w:val="100"/>
-      <w:position w:val="-1"/>
-      <w:effect w:val="none"/>
-      <w:vertAlign w:val="baseline"/>
-      <w:cs w:val="0"/>
-      <w:em w:val="none"/>
-      <w:lang w:bidi="ar-SA" w:eastAsia="en-US" w:val="en-US"/>
-    </w:rPr>
-  </w:style>
-  <w:style w:type="paragraph" w:styleId="BalloonText">
-    <w:name w:val="Balloon Text"/>
-    <w:basedOn w:val="Normal"/>
-    <w:next w:val="BalloonText"/>
-    <w:autoRedefine w:val="0"/>
-    <w:hidden w:val="0"/>
-    <w:qFormat w:val="0"/>
-    <w:pPr>
-      <w:suppressAutoHyphens w:val="1"/>
-      <w:spacing w:line="1" w:lineRule="atLeast"/>
-      <w:ind w:leftChars="-1" w:rightChars="0" w:firstLineChars="-1"/>
-      <w:textDirection w:val="btLr"/>
-      <w:textAlignment w:val="top"/>
-      <w:outlineLvl w:val="0"/>
-    </w:pPr>
-    <w:rPr>
-      <w:rFonts w:ascii="Tahoma" w:cs="Tahoma" w:hAnsi="Tahoma"/>
-      <w:w w:val="100"/>
-      <w:position w:val="-1"/>
-      <w:sz w:val="16"/>
-      <w:szCs w:val="16"/>
-      <w:effect w:val="none"/>
-      <w:vertAlign w:val="baseline"/>
-      <w:cs w:val="0"/>
-      <w:em w:val="none"/>
-      <w:lang w:bidi="ar-SA" w:eastAsia="en-US" w:val="en-US"/>
-    </w:rPr>
-  </w:style>
-  <w:style w:type="paragraph" w:styleId="Subtitle">
-    <w:name w:val="Subtitle"/>
-    <w:basedOn w:val="Normal"/>
-    <w:next w:val="Normal"/>
-    <w:pPr>
-      <w:keepNext w:val="1"/>
-      <w:keepLines w:val="1"/>
-      <w:pageBreakBefore w:val="0"/>
-      <w:spacing w:after="80" w:before="360" w:lineRule="auto"/>
-    </w:pPr>
-    <w:rPr>
-      <w:rFonts w:ascii="Georgia" w:cs="Georgia" w:eastAsia="Georgia" w:hAnsi="Georgia"/>
-      <w:i w:val="1"/>
-      <w:color w:val="666666"/>
-      <w:sz w:val="48"/>
-      <w:szCs w:val="48"/>
-    </w:rPr>
-  </w:style>
-  <w:style w:type="table" w:styleId="Table1">
-    <w:basedOn w:val="TableNormal"/>
-    <w:tblPr>
-      <w:tblStyleRowBandSize w:val="1"/>
-      <w:tblStyleColBandSize w:val="1"/>
-      <w:tblCellMar>
-        <w:top w:w="0.0" w:type="dxa"/>
-        <w:left w:w="108.0" w:type="dxa"/>
-        <w:bottom w:w="0.0" w:type="dxa"/>
-        <w:right w:w="108.0" w:type="dxa"/>
-      </w:tblCellMar>
-    </w:tblPr>
-  </w:style>
-  <w:style w:type="paragraph" w:styleId="Subtitle">
-    <w:name w:val="Subtitle"/>
-    <w:basedOn w:val="Normal"/>
-    <w:next w:val="Normal"/>
-    <w:pPr>
-      <w:keepNext w:val="1"/>
-      <w:keepLines w:val="1"/>
-      <w:pageBreakBefore w:val="0"/>
-      <w:spacing w:after="80" w:before="360" w:lineRule="auto"/>
-    </w:pPr>
-    <w:rPr>
-      <w:rFonts w:ascii="Georgia" w:cs="Georgia" w:eastAsia="Georgia" w:hAnsi="Georgia"/>
-      <w:i w:val="1"/>
-      <w:color w:val="666666"/>
-      <w:sz w:val="48"/>
-      <w:szCs w:val="48"/>
-    </w:rPr>
-  </w:style>
-  <w:style w:type="table" w:styleId="Table1">
-    <w:basedOn w:val="TableNormal"/>
-    <w:rPr>
-      <w:vertAlign w:val="baseline"/>
-    </w:rPr>
-    <w:tblPr>
-      <w:tblStyleRowBandSize w:val="1"/>
-      <w:tblStyleColBandSize w:val="1"/>
-      <w:tblCellMar>
-        <w:top w:w="0.0" w:type="dxa"/>
-        <w:left w:w="108.0" w:type="dxa"/>
-        <w:bottom w:w="0.0" w:type="dxa"/>
-        <w:right w:w="108.0" w:type="dxa"/>
-      </w:tblCellMar>
-    </w:tblPr>
-  </w:style>
   <w:style w:type="paragraph" w:styleId="Subtitle">
     <w:name w:val="Subtitle"/>
     <w:basedOn w:val="Normal"/>
